--- a/Punto 1.1 metodos.docx
+++ b/Punto 1.1 metodos.docx
@@ -295,7 +295,7 @@
                 <w:rFonts w:ascii="Helvetica Neue" w:hAnsi="Helvetica Neue"/>
                 <w:rtl w:val="0"/>
               </w:rPr>
-              <w:t>0.9924</w:t>
+              <w:t>0.9524</w:t>
             </w:r>
           </w:p>
         </w:tc>
@@ -327,7 +327,7 @@
                 <w:rFonts w:ascii="Helvetica Neue" w:hAnsi="Helvetica Neue"/>
                 <w:rtl w:val="0"/>
               </w:rPr>
-              <w:t>0.9254</w:t>
+              <w:t>0.9454</w:t>
             </w:r>
           </w:p>
         </w:tc>
@@ -359,7 +359,7 @@
                 <w:rFonts w:ascii="Helvetica Neue" w:hAnsi="Helvetica Neue"/>
                 <w:rtl w:val="0"/>
               </w:rPr>
-              <w:t>0.8152</w:t>
+              <w:t>0.9496</w:t>
             </w:r>
           </w:p>
         </w:tc>
@@ -391,7 +391,7 @@
                 <w:rFonts w:ascii="Helvetica Neue" w:hAnsi="Helvetica Neue"/>
                 <w:rtl w:val="0"/>
               </w:rPr>
-              <w:t>0.4924</w:t>
+              <w:t>.09502</w:t>
             </w:r>
           </w:p>
         </w:tc>
@@ -465,7 +465,7 @@
                 <w:rFonts w:ascii="Helvetica Neue" w:hAnsi="Helvetica Neue"/>
                 <w:rtl w:val="0"/>
               </w:rPr>
-              <w:t>10.1738</w:t>
+              <w:t>2.8446</w:t>
             </w:r>
           </w:p>
         </w:tc>
@@ -497,7 +497,7 @@
                 <w:rFonts w:ascii="Helvetica Neue" w:hAnsi="Helvetica Neue"/>
                 <w:rtl w:val="0"/>
               </w:rPr>
-              <w:t>4.3209</w:t>
+              <w:t>1.1712</w:t>
             </w:r>
           </w:p>
         </w:tc>
@@ -529,7 +529,7 @@
                 <w:rFonts w:ascii="Helvetica Neue" w:hAnsi="Helvetica Neue"/>
                 <w:rtl w:val="0"/>
               </w:rPr>
-              <w:t>3.1601</w:t>
+              <w:t>0.8543</w:t>
             </w:r>
           </w:p>
         </w:tc>
@@ -561,14 +561,8 @@
                 <w:rFonts w:ascii="Helvetica Neue" w:hAnsi="Helvetica Neue"/>
                 <w:rtl w:val="0"/>
               </w:rPr>
-              <w:t>2.1530</w:t>
+              <w:t>0.5795</w:t>
             </w:r>
-          </w:p>
-          <w:p>
-            <w:pPr>
-              <w:pStyle w:val="Estilo de tabla 2"/>
-              <w:jc w:val="right"/>
-            </w:pPr>
           </w:p>
         </w:tc>
       </w:tr>
@@ -584,33 +578,7 @@
         <w:pStyle w:val="Cuerpo"/>
         <w:bidi w:val="0"/>
       </w:pPr>
-    </w:p>
-    <w:p>
-      <w:pPr>
-        <w:pStyle w:val="Cuerpo"/>
-        <w:bidi w:val="0"/>
-      </w:pPr>
-      <w:r>
-        <w:rPr>
-          <w:rtl w:val="0"/>
-          <w:lang w:val="es-ES_tradnl"/>
-        </w:rPr>
-        <w:t>El porcentaje disminuye puesto que a mayor tama</w:t>
-      </w:r>
-      <w:r>
-        <w:rPr>
-          <w:rtl w:val="0"/>
-          <w:lang w:val="es-ES_tradnl"/>
-        </w:rPr>
-        <w:t>ñ</w:t>
-      </w:r>
-      <w:r>
-        <w:rPr>
-          <w:rtl w:val="0"/>
-          <w:lang w:val="es-ES_tradnl"/>
-        </w:rPr>
-        <w:t xml:space="preserve">o de n, mayor variabilidad muestran los datos, por lo cual menos datos quedan atrapados en el promedio de la varianza. Similar sucede con la longitud. </w:t>
-      </w:r>
+      <w:r/>
     </w:p>
     <w:sectPr>
       <w:headerReference w:type="default" r:id="rId4"/>
